--- a/Петров А.Г. Курсовая работа.docx
+++ b/Петров А.Г. Курсовая работа.docx
@@ -375,27 +375,7 @@
                 <w:szCs w:val="32"/>
                 <w14:ligatures w14:val="standardContextual"/>
               </w:rPr>
-              <w:t>Прогнозирование необходимо</w:t>
-            </w:r>
-            <w:r>
-              <w:rPr>
-                <w:rFonts w:ascii="Calibri" w:eastAsia="Calibri" w:hAnsi="Calibri" w:cs="Calibri"/>
-                <w:kern w:val="2"/>
-                <w:sz w:val="32"/>
-                <w:szCs w:val="32"/>
-                <w14:ligatures w14:val="standardContextual"/>
-              </w:rPr>
-              <w:t xml:space="preserve">го </w:t>
-            </w:r>
-            <w:r>
-              <w:rPr>
-                <w:rFonts w:ascii="Calibri" w:eastAsia="Calibri" w:hAnsi="Calibri" w:cs="Calibri"/>
-                <w:kern w:val="2"/>
-                <w:sz w:val="32"/>
-                <w:szCs w:val="32"/>
-                <w14:ligatures w14:val="standardContextual"/>
-              </w:rPr>
-              <w:t>количеств</w:t>
+              <w:t>Прогнозирование необходимого количеств</w:t>
             </w:r>
             <w:r>
               <w:rPr>
@@ -682,29 +662,7 @@
                 <w:sz w:val="32"/>
                 <w:szCs w:val="32"/>
               </w:rPr>
-              <w:t>Введе</w:t>
-            </w:r>
-            <w:r>
-              <w:rPr>
-                <w:rStyle w:val="a5"/>
-                <w:b/>
-                <w:bCs/>
-                <w:noProof/>
-                <w:sz w:val="32"/>
-                <w:szCs w:val="32"/>
-              </w:rPr>
-              <w:t>н</w:t>
-            </w:r>
-            <w:r>
-              <w:rPr>
-                <w:rStyle w:val="a5"/>
-                <w:b/>
-                <w:bCs/>
-                <w:noProof/>
-                <w:sz w:val="32"/>
-                <w:szCs w:val="32"/>
-              </w:rPr>
-              <w:t>ие</w:t>
+              <w:t>Введение</w:t>
             </w:r>
             <w:r>
               <w:rPr>
@@ -1615,7 +1573,6 @@
         <w:rPr>
           <w:sz w:val="32"/>
           <w:szCs w:val="32"/>
-          <w:lang w:val="en-US"/>
         </w:rPr>
       </w:pPr>
       <w:r>
@@ -1824,7 +1781,6 @@
         <w:rPr>
           <w:sz w:val="32"/>
           <w:szCs w:val="32"/>
-          <w:lang w:val="en-US"/>
         </w:rPr>
       </w:pPr>
       <w:r>
@@ -2146,6 +2102,7 @@
       </w:pPr>
       <w:r>
         <w:rPr>
+          <w:noProof/>
           <w:sz w:val="32"/>
           <w:szCs w:val="32"/>
         </w:rPr>
@@ -2258,6 +2215,7 @@
       </w:pPr>
       <w:r>
         <w:rPr>
+          <w:noProof/>
           <w:sz w:val="32"/>
           <w:szCs w:val="32"/>
         </w:rPr>
@@ -2367,6 +2325,7 @@
       </w:pPr>
       <w:r>
         <w:rPr>
+          <w:noProof/>
           <w:sz w:val="32"/>
           <w:szCs w:val="32"/>
         </w:rPr>
@@ -2450,6 +2409,7 @@
       </w:pPr>
       <w:r>
         <w:rPr>
+          <w:noProof/>
           <w:sz w:val="32"/>
           <w:szCs w:val="32"/>
         </w:rPr>
@@ -2892,7 +2852,6 @@
         <w:rPr>
           <w:sz w:val="32"/>
           <w:szCs w:val="32"/>
-          <w:lang w:val="en-US"/>
         </w:rPr>
       </w:pPr>
     </w:p>
@@ -3347,7 +3306,7 @@
           <w:sz w:val="32"/>
           <w:szCs w:val="32"/>
         </w:rPr>
-        <w:t>5</w:t>
+        <w:t>4</w:t>
       </w:r>
       <w:r>
         <w:rPr>
@@ -3362,7 +3321,6 @@
         <w:rPr>
           <w:sz w:val="32"/>
           <w:szCs w:val="32"/>
-          <w:lang w:val="en-US"/>
         </w:rPr>
       </w:pPr>
       <w:r>
@@ -3371,14 +3329,7 @@
           <w:szCs w:val="32"/>
         </w:rPr>
         <w:tab/>
-        <w:t xml:space="preserve">Удаление столбцов, которые не повлияют на обучение, </w:t>
-      </w:r>
-      <w:r>
-        <w:rPr>
-          <w:sz w:val="32"/>
-          <w:szCs w:val="32"/>
-        </w:rPr>
-        <w:t>потому что корреляция почти отсутствует.</w:t>
+        <w:t>Удаление столбцов, которые не повлияют на обучение, потому что корреляция почти отсутствует.</w:t>
       </w:r>
     </w:p>
     <w:p>
@@ -3511,7 +3462,7 @@
           <w:sz w:val="32"/>
           <w:szCs w:val="32"/>
         </w:rPr>
-        <w:t>6</w:t>
+        <w:t>5</w:t>
       </w:r>
       <w:r>
         <w:rPr>
@@ -3739,10 +3690,10 @@
           <w:noProof/>
         </w:rPr>
         <w:drawing>
-          <wp:inline distT="0" distB="0" distL="0" distR="0" wp14:anchorId="1965B5B5" wp14:editId="0587E29A">
-            <wp:extent cx="5940425" cy="1608455"/>
-            <wp:effectExtent l="0" t="0" r="3175" b="0"/>
-            <wp:docPr id="1543260059" name="Рисунок 1" descr="Изображение выглядит как текст, Шрифт, снимок экрана&#10;&#10;Автоматически созданное описание"/>
+          <wp:inline distT="0" distB="0" distL="0" distR="0" wp14:anchorId="59D9F62B" wp14:editId="21BC363C">
+            <wp:extent cx="5940425" cy="2314575"/>
+            <wp:effectExtent l="0" t="0" r="3175" b="9525"/>
+            <wp:docPr id="1347027879" name="Рисунок 1" descr="Изображение выглядит как текст, снимок экрана, программное обеспечение, Мультимедийное программное обеспечение&#10;&#10;Автоматически созданное описание"/>
             <wp:cNvGraphicFramePr>
               <a:graphicFrameLocks xmlns:a="http://schemas.openxmlformats.org/drawingml/2006/main" noChangeAspect="1"/>
             </wp:cNvGraphicFramePr>
@@ -3750,7 +3701,7 @@
               <a:graphicData uri="http://schemas.openxmlformats.org/drawingml/2006/picture">
                 <pic:pic xmlns:pic="http://schemas.openxmlformats.org/drawingml/2006/picture">
                   <pic:nvPicPr>
-                    <pic:cNvPr id="1543260059" name="Рисунок 1" descr="Изображение выглядит как текст, Шрифт, снимок экрана&#10;&#10;Автоматически созданное описание"/>
+                    <pic:cNvPr id="1347027879" name="Рисунок 1" descr="Изображение выглядит как текст, снимок экрана, программное обеспечение, Мультимедийное программное обеспечение&#10;&#10;Автоматически созданное описание"/>
                     <pic:cNvPicPr/>
                   </pic:nvPicPr>
                   <pic:blipFill>
@@ -3762,7 +3713,7 @@
                   <pic:spPr>
                     <a:xfrm>
                       <a:off x="0" y="0"/>
-                      <a:ext cx="5940425" cy="1608455"/>
+                      <a:ext cx="5940425" cy="2314575"/>
                     </a:xfrm>
                     <a:prstGeom prst="rect">
                       <a:avLst/>
@@ -3795,7 +3746,7 @@
           <w:sz w:val="32"/>
           <w:szCs w:val="32"/>
         </w:rPr>
-        <w:t>7</w:t>
+        <w:t>6</w:t>
       </w:r>
       <w:r>
         <w:rPr>
@@ -3944,7 +3895,21 @@
           <w:sz w:val="32"/>
           <w:szCs w:val="32"/>
         </w:rPr>
-        <w:t xml:space="preserve">Рис 19. Вывод </w:t>
+        <w:t>Рис 1</w:t>
+      </w:r>
+      <w:r>
+        <w:rPr>
+          <w:sz w:val="32"/>
+          <w:szCs w:val="32"/>
+        </w:rPr>
+        <w:t>7</w:t>
+      </w:r>
+      <w:r>
+        <w:rPr>
+          <w:sz w:val="32"/>
+          <w:szCs w:val="32"/>
+        </w:rPr>
+        <w:t xml:space="preserve">. Вывод </w:t>
       </w:r>
       <w:r>
         <w:rPr>
@@ -4268,7 +4233,7 @@
           <w:szCs w:val="32"/>
           <w:lang w:val="en-US"/>
         </w:rPr>
-        <w:t>20</w:t>
+        <w:t>18</w:t>
       </w:r>
       <w:r>
         <w:rPr>
@@ -4567,7 +4532,21 @@
           <w:sz w:val="32"/>
           <w:szCs w:val="32"/>
         </w:rPr>
-        <w:t xml:space="preserve">Рис 21. </w:t>
+        <w:t xml:space="preserve">Рис </w:t>
+      </w:r>
+      <w:r>
+        <w:rPr>
+          <w:sz w:val="32"/>
+          <w:szCs w:val="32"/>
+        </w:rPr>
+        <w:t>19</w:t>
+      </w:r>
+      <w:r>
+        <w:rPr>
+          <w:sz w:val="32"/>
+          <w:szCs w:val="32"/>
+        </w:rPr>
+        <w:t xml:space="preserve">. </w:t>
       </w:r>
       <w:proofErr w:type="spellStart"/>
       <w:r>
@@ -4850,10 +4829,10 @@
           <w:noProof/>
         </w:rPr>
         <w:drawing>
-          <wp:inline distT="0" distB="0" distL="0" distR="0" wp14:anchorId="7C774511" wp14:editId="5DA26CC5">
-            <wp:extent cx="5940425" cy="3100705"/>
-            <wp:effectExtent l="0" t="0" r="3175" b="4445"/>
-            <wp:docPr id="1808127012" name="Рисунок 1" descr="Изображение выглядит как текст, снимок экрана, Шрифт&#10;&#10;Автоматически созданное описание"/>
+          <wp:inline distT="0" distB="0" distL="0" distR="0" wp14:anchorId="5E14EC7D" wp14:editId="0AB16B0F">
+            <wp:extent cx="5940425" cy="3040380"/>
+            <wp:effectExtent l="0" t="0" r="3175" b="7620"/>
+            <wp:docPr id="901032441" name="Рисунок 1" descr="Изображение выглядит как текст, снимок экрана, программное обеспечение, Мультимедийное программное обеспечение&#10;&#10;Автоматически созданное описание"/>
             <wp:cNvGraphicFramePr>
               <a:graphicFrameLocks xmlns:a="http://schemas.openxmlformats.org/drawingml/2006/main" noChangeAspect="1"/>
             </wp:cNvGraphicFramePr>
@@ -4861,7 +4840,7 @@
               <a:graphicData uri="http://schemas.openxmlformats.org/drawingml/2006/picture">
                 <pic:pic xmlns:pic="http://schemas.openxmlformats.org/drawingml/2006/picture">
                   <pic:nvPicPr>
-                    <pic:cNvPr id="1808127012" name="Рисунок 1" descr="Изображение выглядит как текст, снимок экрана, Шрифт&#10;&#10;Автоматически созданное описание"/>
+                    <pic:cNvPr id="901032441" name="Рисунок 1" descr="Изображение выглядит как текст, снимок экрана, программное обеспечение, Мультимедийное программное обеспечение&#10;&#10;Автоматически созданное описание"/>
                     <pic:cNvPicPr/>
                   </pic:nvPicPr>
                   <pic:blipFill>
@@ -4873,7 +4852,7 @@
                   <pic:spPr>
                     <a:xfrm>
                       <a:off x="0" y="0"/>
-                      <a:ext cx="5940425" cy="3100705"/>
+                      <a:ext cx="5940425" cy="3040380"/>
                     </a:xfrm>
                     <a:prstGeom prst="rect">
                       <a:avLst/>
@@ -4899,14 +4878,14 @@
           <w:sz w:val="32"/>
           <w:szCs w:val="32"/>
         </w:rPr>
-        <w:t>Рис 2</w:t>
-      </w:r>
-      <w:r>
-        <w:rPr>
-          <w:sz w:val="32"/>
-          <w:szCs w:val="32"/>
-        </w:rPr>
-        <w:t>2</w:t>
+        <w:t xml:space="preserve">Рис </w:t>
+      </w:r>
+      <w:r>
+        <w:rPr>
+          <w:sz w:val="32"/>
+          <w:szCs w:val="32"/>
+        </w:rPr>
+        <w:t>20.</w:t>
       </w:r>
       <w:r>
         <w:rPr>
@@ -5217,7 +5196,7 @@
           <w:sz w:val="32"/>
           <w:szCs w:val="32"/>
         </w:rPr>
-        <w:t>2</w:t>
+        <w:t>1</w:t>
       </w:r>
       <w:r>
         <w:rPr>
@@ -5630,7 +5609,21 @@
           <w:sz w:val="32"/>
           <w:szCs w:val="32"/>
         </w:rPr>
-        <w:t xml:space="preserve">Рис 24. Код для создания </w:t>
+        <w:t xml:space="preserve">Рис </w:t>
+      </w:r>
+      <w:r>
+        <w:rPr>
+          <w:sz w:val="32"/>
+          <w:szCs w:val="32"/>
+        </w:rPr>
+        <w:t>22</w:t>
+      </w:r>
+      <w:r>
+        <w:rPr>
+          <w:sz w:val="32"/>
+          <w:szCs w:val="32"/>
+        </w:rPr>
+        <w:t xml:space="preserve">. Код для создания </w:t>
       </w:r>
       <w:r>
         <w:rPr>
@@ -5736,7 +5729,21 @@
           <w:sz w:val="32"/>
           <w:szCs w:val="32"/>
         </w:rPr>
-        <w:t>Рис 25. Визуализация лучшей модели</w:t>
+        <w:t xml:space="preserve">Рис </w:t>
+      </w:r>
+      <w:r>
+        <w:rPr>
+          <w:sz w:val="32"/>
+          <w:szCs w:val="32"/>
+        </w:rPr>
+        <w:t>23</w:t>
+      </w:r>
+      <w:r>
+        <w:rPr>
+          <w:sz w:val="32"/>
+          <w:szCs w:val="32"/>
+        </w:rPr>
+        <w:t>. Визуализация лучшей модели</w:t>
       </w:r>
     </w:p>
     <w:p>
@@ -5804,7 +5811,21 @@
           <w:sz w:val="32"/>
           <w:szCs w:val="32"/>
         </w:rPr>
-        <w:t xml:space="preserve">Рис 26. Визуализация для модели из </w:t>
+        <w:t xml:space="preserve">Рис </w:t>
+      </w:r>
+      <w:r>
+        <w:rPr>
+          <w:sz w:val="32"/>
+          <w:szCs w:val="32"/>
+        </w:rPr>
+        <w:t>24</w:t>
+      </w:r>
+      <w:r>
+        <w:rPr>
+          <w:sz w:val="32"/>
+          <w:szCs w:val="32"/>
+        </w:rPr>
+        <w:t xml:space="preserve">. Визуализация для модели из </w:t>
       </w:r>
       <w:proofErr w:type="spellStart"/>
       <w:r>
@@ -5904,14 +5925,14 @@
           <w:sz w:val="32"/>
           <w:szCs w:val="32"/>
         </w:rPr>
-        <w:t>Рис 2</w:t>
-      </w:r>
-      <w:r>
-        <w:rPr>
-          <w:sz w:val="32"/>
-          <w:szCs w:val="32"/>
-        </w:rPr>
-        <w:t>7</w:t>
+        <w:t xml:space="preserve">Рис </w:t>
+      </w:r>
+      <w:r>
+        <w:rPr>
+          <w:sz w:val="32"/>
+          <w:szCs w:val="32"/>
+        </w:rPr>
+        <w:t>25</w:t>
       </w:r>
       <w:r>
         <w:rPr>
@@ -6001,7 +6022,14 @@
           <w:sz w:val="32"/>
           <w:szCs w:val="32"/>
         </w:rPr>
-        <w:t>28</w:t>
+        <w:t>2</w:t>
+      </w:r>
+      <w:r>
+        <w:rPr>
+          <w:sz w:val="32"/>
+          <w:szCs w:val="32"/>
+        </w:rPr>
+        <w:t>6</w:t>
       </w:r>
       <w:r>
         <w:rPr>
@@ -6186,7 +6214,14 @@
           <w:sz w:val="32"/>
           <w:szCs w:val="32"/>
         </w:rPr>
-        <w:t>29</w:t>
+        <w:t>2</w:t>
+      </w:r>
+      <w:r>
+        <w:rPr>
+          <w:sz w:val="32"/>
+          <w:szCs w:val="32"/>
+        </w:rPr>
+        <w:t>7</w:t>
       </w:r>
       <w:r>
         <w:rPr>
@@ -6317,14 +6352,7 @@
           <w:sz w:val="32"/>
           <w:szCs w:val="32"/>
         </w:rPr>
-        <w:t xml:space="preserve"> проявил себя эффективнее и лучше по сравнению с базовой моделью.</w:t>
-      </w:r>
-      <w:r>
-        <w:rPr>
-          <w:sz w:val="32"/>
-          <w:szCs w:val="32"/>
-        </w:rPr>
-        <w:t xml:space="preserve"> </w:t>
+        <w:t xml:space="preserve"> проявил себя эффективнее и лучше по сравнению с базовой моделью. </w:t>
       </w:r>
     </w:p>
     <w:p>
@@ -6341,14 +6369,7 @@
           <w:sz w:val="32"/>
           <w:szCs w:val="32"/>
         </w:rPr>
-        <w:t>Была использована визуализация SHAP для лучшего понимания влияния различных признаков на само обучение модели. Было подробно изучено воздействие конкретных наблюдений на предсказания модели.</w:t>
-      </w:r>
-      <w:r>
-        <w:rPr>
-          <w:sz w:val="32"/>
-          <w:szCs w:val="32"/>
-        </w:rPr>
-        <w:t xml:space="preserve"> </w:t>
+        <w:t xml:space="preserve">Была использована визуализация SHAP для лучшего понимания влияния различных признаков на само обучение модели. Было подробно изучено воздействие конкретных наблюдений на предсказания модели. </w:t>
       </w:r>
     </w:p>
     <w:p>
@@ -6906,6 +6927,7 @@
   <w:style w:type="character" w:default="1" w:styleId="a0">
     <w:name w:val="Default Paragraph Font"/>
     <w:uiPriority w:val="1"/>
+    <w:semiHidden/>
     <w:unhideWhenUsed/>
   </w:style>
   <w:style w:type="table" w:default="1" w:styleId="a1">
